--- a/articles/436.docx
+++ b/articles/436.docx
@@ -7,33 +7,18 @@
         <w:pStyle w:val="Title"/>
       </w:pPr>
       <w:r>
-        <w:rPr>
-          <w:i/>
-        </w:rPr>
         <w:t xml:space="preserve">House</w:t>
       </w:r>
       <w:r>
-        <w:rPr>
-          <w:i/>
-        </w:rPr>
-        <w:t xml:space="preserve"> </w:t>
-      </w:r>
-      <w:r>
-        <w:rPr>
-          <w:i/>
-        </w:rPr>
+        <w:t xml:space="preserve"> </w:t>
+      </w:r>
+      <w:r>
         <w:t xml:space="preserve">of</w:t>
       </w:r>
       <w:r>
-        <w:rPr>
-          <w:i/>
-        </w:rPr>
-        <w:t xml:space="preserve"> </w:t>
-      </w:r>
-      <w:r>
-        <w:rPr>
-          <w:i/>
-        </w:rPr>
+        <w:t xml:space="preserve"> </w:t>
+      </w:r>
+      <w:r>
         <w:t xml:space="preserve">Hospitality</w:t>
       </w:r>
     </w:p>
@@ -51,7 +36,7 @@
         <w:t xml:space="preserve">Day</w:t>
       </w:r>
     </w:p>
-    <w:bookmarkStart w:id="chapter-one" w:name="chapter-one"/>
+    <w:bookmarkStart w:id="21" w:name="chapter-one"/>
     <w:p>
       <w:pPr>
         <w:pStyle w:val="Heading2"/>
@@ -60,7 +45,7 @@
         <w:t xml:space="preserve">Chapter One</w:t>
       </w:r>
     </w:p>
-    <w:bookmarkEnd w:id="chapter-one"/>
+    <w:bookmarkEnd w:id="21"/>
     <w:p>
       <w:r>
         <w:rPr>
@@ -69,7 +54,7 @@
         <w:t xml:space="preserve">Summary: Engaging vignettes about the daily work of the early depression era movement: helping the evicted, street corner speaking, the impersonal shelters run by the city, and the delightful conversation of children around the office. (DDLW #436).</w:t>
       </w:r>
     </w:p>
-    <w:bookmarkStart w:id="section" w:name="section"/>
+    <w:bookmarkStart w:id="22" w:name="section"/>
     <w:p>
       <w:pPr>
         <w:pStyle w:val="Heading2"/>
@@ -78,7 +63,7 @@
         <w:t xml:space="preserve">1</w:t>
       </w:r>
     </w:p>
-    <w:bookmarkEnd w:id="section"/>
+    <w:bookmarkEnd w:id="22"/>
     <w:p>
       <w:r>
         <w:t xml:space="preserve">"'PYTHAGORAS used to divide his disciples' days into three parts: the first was for God and spent in prayer; the second for God and spent in study and meditation; the third for men and the business of life.</w:t>
@@ -144,7 +129,7 @@
         <w:t xml:space="preserve">And because I am a woman involved in practical cares, I cannot give the first half of the day to these things, but must meditate when I can, early in the morning and on the fly during the day. Not in the privacy of a study--but here, there and everywhere-at the kitchen table, on the train, on the ferry, on my way to and from appointments and even while making supper or putting Teresa to bed.</w:t>
       </w:r>
     </w:p>
-    <w:bookmarkStart w:id="section-1" w:name="section-1"/>
+    <w:bookmarkStart w:id="23" w:name="section-1"/>
     <w:p>
       <w:pPr>
         <w:pStyle w:val="Heading2"/>
@@ -153,7 +138,7 @@
         <w:t xml:space="preserve">2</w:t>
       </w:r>
     </w:p>
-    <w:bookmarkEnd w:id="section-1"/>
+    <w:bookmarkEnd w:id="23"/>
     <w:p>
       <w:r>
         <w:t xml:space="preserve">We have begun. The first and second issues of</w:t>
@@ -184,7 +169,7 @@
         <w:t xml:space="preserve">Peter has returned for the past few months to the camp up the Hudson where he has been working for the past seven years, studying and writing and sleeping in a shack and living on a few dollars a week. He will come down for occasional round-table discussions and street speaking, but he is an agitator, not an editor, and his job will be to speak and to write.</w:t>
       </w:r>
     </w:p>
-    <w:bookmarkStart w:id="section-2" w:name="section-2"/>
+    <w:bookmarkStart w:id="24" w:name="section-2"/>
     <w:p>
       <w:pPr>
         <w:pStyle w:val="Heading2"/>
@@ -193,7 +178,7 @@
         <w:t xml:space="preserve">3</w:t>
       </w:r>
     </w:p>
-    <w:bookmarkEnd w:id="section-2"/>
+    <w:bookmarkEnd w:id="24"/>
     <w:p>
       <w:r>
         <w:t xml:space="preserve">It is another hot day and people go about gleaming in the sun, walking slowly as though to move were a feat in endurance. Children sit on the front steps with nothing on but a rag to cover them. Women return from markets with laden shopping bags, fruit, salads, hot weather vegetables, walking as though they were half asleep. Even at six-thirty when I go out to Mass there is a heavy haze in the air.</w:t>
@@ -391,7 +376,7 @@
         <w:t xml:space="preserve">"Then having pointed out that God is the source and the end of all life, we are going to argue that any government which prevents the attainment of this end can't be accepted,--and that brings us to Communism and Socialism.</w:t>
       </w:r>
     </w:p>
-    <w:bookmarkStart w:id="section-3" w:name="section-3"/>
+    <w:bookmarkStart w:id="25" w:name="section-3"/>
     <w:p>
       <w:pPr>
         <w:pStyle w:val="Heading2"/>
@@ -400,7 +385,7 @@
         <w:t xml:space="preserve">4</w:t>
       </w:r>
     </w:p>
-    <w:bookmarkEnd w:id="section-3"/>
+    <w:bookmarkEnd w:id="25"/>
     <w:p>
       <w:r>
         <w:t xml:space="preserve">Yesterday we had callers all day. First a traveling salesman came in who had heard about the paper while on his yearly retreat over at Manresa, Staten Island, where copies of it had been distributed.</w:t>
@@ -451,7 +436,7 @@
         <w:t xml:space="preserve">to distribute there.</w:t>
       </w:r>
     </w:p>
-    <w:bookmarkStart w:id="section-4" w:name="section-4"/>
+    <w:bookmarkStart w:id="26" w:name="section-4"/>
     <w:p>
       <w:pPr>
         <w:pStyle w:val="Heading2"/>
@@ -460,7 +445,7 @@
         <w:t xml:space="preserve">5</w:t>
       </w:r>
     </w:p>
-    <w:bookmarkEnd w:id="section-4"/>
+    <w:bookmarkEnd w:id="26"/>
     <w:p>
       <w:r>
         <w:t xml:space="preserve">Office hours around here are from eight in the morning until twelve at night. Many visitors come in and always one of us has to be on hand, either Dorothy or I. Little by little we are getting helpers to address our growing mailing list and help us with the truly formidable number of evictions we are asked to handle, not to speak of cooking and cleaning.</w:t>
@@ -506,7 +491,7 @@
         <w:t xml:space="preserve">"But then most of the people around here never use gas or electricity," the janitress said. "I always burn wood myself. I get wood from the Edison people down by the river. They are always giving away free wood. They are awful good."</w:t>
       </w:r>
     </w:p>
-    <w:bookmarkStart w:id="section-5" w:name="section-5"/>
+    <w:bookmarkStart w:id="27" w:name="section-5"/>
     <w:p>
       <w:pPr>
         <w:pStyle w:val="Heading2"/>
@@ -515,7 +500,7 @@
         <w:t xml:space="preserve">6</w:t>
       </w:r>
     </w:p>
-    <w:bookmarkEnd w:id="section-5"/>
+    <w:bookmarkEnd w:id="27"/>
     <w:p>
       <w:r>
         <w:t xml:space="preserve">Teresa, aged seven, is very much around the office these first cold days. Since</w:t>
@@ -696,7 +681,7 @@
         <w:t xml:space="preserve">About prayer, for instance, Freddy said that he did not know how to pray. Questioned by Teresa, he said that he merely repeated prayers after his mother. All he had to do to pray was to think every now and then of God, Teresa told him. "Just remember Him," she said. "Like after I go to Communion in the morning, then lots of times during the day I suddenly remember that I did, I suddenly remember that I've got God. That's a prayer, too."</w:t>
       </w:r>
     </w:p>
-    <w:bookmarkStart w:id="section-6" w:name="section-6"/>
+    <w:bookmarkStart w:id="28" w:name="section-6"/>
     <w:p>
       <w:pPr>
         <w:pStyle w:val="Heading2"/>
@@ -705,7 +690,7 @@
         <w:t xml:space="preserve">7</w:t>
       </w:r>
     </w:p>
-    <w:bookmarkEnd w:id="section-6"/>
+    <w:bookmarkEnd w:id="28"/>
     <w:p>
       <w:r>
         <w:t xml:space="preserve">A deer gets trapped on a hillside and every effort is brought to bear to rescue him from his predicament. The newspapers carry daily features.</w:t>
@@ -786,7 +771,7 @@
         <w:t xml:space="preserve">If the several hundred guests at the Waldorf had to scavenge night after night and morning after morning, the hunt would not have had such an enthusiastic response.</w:t>
       </w:r>
     </w:p>
-    <w:bookmarkStart w:id="section-7" w:name="section-7"/>
+    <w:bookmarkStart w:id="29" w:name="section-7"/>
     <w:p>
       <w:pPr>
         <w:pStyle w:val="Heading2"/>
@@ -795,7 +780,7 @@
         <w:t xml:space="preserve">8</w:t>
       </w:r>
     </w:p>
-    <w:bookmarkEnd w:id="section-7"/>
+    <w:bookmarkEnd w:id="29"/>
     <w:p>
       <w:r>
         <w:t xml:space="preserve">Teresa is now a member of the Fifteenth Street Neighborhood Council and took part in her first eviction the other day. She had a cold and was staying home from school in order to keep out in the air, it being a balmy day, so she had her chance to help.</w:t>
@@ -871,7 +856,7 @@
         <w:t xml:space="preserve">This is only one of the dozen eviction cases we have had in the last month. We have moved Jews, Protestants and Catholics. A German livery stable man loaned us his horse and wagon to move a Jewish neighbor, and Jews, Protestants and Catholics have helped us by contributing clothes, furniture and their services.</w:t>
       </w:r>
     </w:p>
-    <w:bookmarkStart w:id="section-8" w:name="section-8"/>
+    <w:bookmarkStart w:id="30" w:name="section-8"/>
     <w:p>
       <w:pPr>
         <w:pStyle w:val="Heading2"/>
@@ -880,7 +865,7 @@
         <w:t xml:space="preserve">9</w:t>
       </w:r>
     </w:p>
-    <w:bookmarkEnd w:id="section-8"/>
+    <w:bookmarkEnd w:id="30"/>
     <w:p>
       <w:r>
         <w:t xml:space="preserve">One afternoon last month we went up to the Municipal Lodging House of the City of New York and looked at the largest bedroom in the world there. The seventeen hundred beds, the eight rows stretching way out to the very end of a pier, two-tiered beds at that, were a grim sight, the collectivization of misery.</w:t>
@@ -966,7 +951,7 @@
         <w:t xml:space="preserve">which exemplifies true Christ-like charity. One knows that that is a true story and that incidents like that happen often among the poor.)</w:t>
       </w:r>
     </w:p>
-    <w:bookmarkStart w:id="section-9" w:name="section-9"/>
+    <w:bookmarkStart w:id="31" w:name="section-9"/>
     <w:p>
       <w:pPr>
         <w:pStyle w:val="Heading2"/>
@@ -975,7 +960,7 @@
         <w:t xml:space="preserve">10</w:t>
       </w:r>
     </w:p>
-    <w:bookmarkEnd w:id="section-9"/>
+    <w:bookmarkEnd w:id="31"/>
     <w:p>
       <w:r>
         <w:t xml:space="preserve">Our lives are made up of little miracles day by day. That splendid globe of sun, one street wide, framed at the foot of East 14th Street in early morning mists, that greeted me on my way out to Mass was a miracle that lifted up my heart. I was reminded of a little song of Teresa's composed and sung at the age of two.</w:t>
@@ -1078,11 +1063,16 @@
     </w:p>
   </w:body>
 </w:document>
+</file>
+
+<file path=word/footnotes.xml><?xml version="1.0" encoding="utf-8"?>
+<w:footnotes xmlns:w="http://schemas.openxmlformats.org/wordprocessingml/2006/main" xmlns:m="http://schemas.openxmlformats.org/officeDocument/2006/math" xmlns:r="http://schemas.openxmlformats.org/officeDocument/2006/relationships" xmlns:o="urn:schemas-microsoft-com:office:office" xmlns:v="urn:schemas-microsoft-com:vml" xmlns:w10="urn:schemas-microsoft-com:office:word" xmlns:a="http://schemas.openxmlformats.org/drawingml/2006/main" xmlns:pic="http://schemas.openxmlformats.org/drawingml/2006/picture" xmlns:wp="http://schemas.openxmlformats.org/drawingml/2006/wordprocessingDrawing"/>
 </file>
 
 <file path=word/numbering.xml><?xml version="1.0" encoding="utf-8"?>
 <w:numbering xmlns:w="http://schemas.openxmlformats.org/wordprocessingml/2006/main">
   <w:abstractNum w:abstractNumId="0">
+    <w:nsid w:val="d601290f"/>
     <w:multiLevelType w:val="multilevel"/>
     <w:lvl w:ilvl="0">
       <w:numFmt w:val="bullet"/>
@@ -1412,8 +1402,8 @@
       <w:i/>
     </w:rPr>
   </w:style>
-  <w:style w:type="paragraph" w:styleId="PictureCaption">
-    <w:name w:val="Picture Caption"/>
+  <w:style w:type="paragraph" w:styleId="ImageCaption">
+    <w:name w:val="Image Caption"/>
     <w:basedOn w:val="Normal"/>
     <w:link w:val="BodyTextChar"/>
     <w:pPr>
@@ -1436,15 +1426,15 @@
       <w:sz w:val="22"/>
     </w:rPr>
   </w:style>
-  <w:style w:type="character" w:customStyle="1" w:styleId="FootnoteReference">
-    <w:name w:val="Footnote Reference"/>
+  <w:style w:type="character" w:customStyle="1" w:styleId="FootnoteRef">
+    <w:name w:val="Footnote Ref"/>
     <w:basedOn w:val="BodyTextChar"/>
     <w:rPr>
       <w:vertAlign w:val="superscript"/>
     </w:rPr>
   </w:style>
-  <w:style w:type="character" w:customStyle="1" w:styleId="Hyperlink">
-    <w:name w:val="Hyperlink"/>
+  <w:style w:type="character" w:customStyle="1" w:styleId="Link">
+    <w:name w:val="Link"/>
     <w:basedOn w:val="BodyTextChar"/>
     <w:rPr>
       <w:color w:val="4F81BD" w:themeColor="accent1"/>
